--- a/Chronos/Docs/readme-de.docx
+++ b/Chronos/Docs/readme-de.docx
@@ -1,6 +1,6 @@
 
 <file path=word/document.xml><?xml version="1.0" encoding="utf-8"?>
-<w:document xmlns:wpc="http://schemas.microsoft.com/office/word/2010/wordprocessingCanvas" xmlns:cx="http://schemas.microsoft.com/office/drawing/2014/chartex" xmlns:cx1="http://schemas.microsoft.com/office/drawing/2015/9/8/chartex" xmlns:cx2="http://schemas.microsoft.com/office/drawing/2015/10/21/chartex" xmlns:cx3="http://schemas.microsoft.com/office/drawing/2016/5/9/chartex" xmlns:cx4="http://schemas.microsoft.com/office/drawing/2016/5/10/chartex" xmlns:cx5="http://schemas.microsoft.com/office/drawing/2016/5/11/chartex" xmlns:cx6="http://schemas.microsoft.com/office/drawing/2016/5/12/chartex" xmlns:cx7="http://schemas.microsoft.com/office/drawing/2016/5/13/chartex" xmlns:cx8="http://schemas.microsoft.com/office/drawing/2016/5/14/chartex" xmlns:mc="http://schemas.openxmlformats.org/markup-compatibility/2006" xmlns:aink="http://schemas.microsoft.com/office/drawing/2016/ink" xmlns:am3d="http://schemas.microsoft.com/office/drawing/2017/model3d" xmlns:o="urn:schemas-microsoft-com:office:office" xmlns:r="http://schemas.openxmlformats.org/officeDocument/2006/relationships" xmlns:m="http://schemas.openxmlformats.org/officeDocument/2006/math" xmlns:v="urn:schemas-microsoft-com:vml" xmlns:wp14="http://schemas.microsoft.com/office/word/2010/wordprocessingDrawing" xmlns:wp="http://schemas.openxmlformats.org/drawingml/2006/wordprocessingDrawing" xmlns:w10="urn:schemas-microsoft-com:office:word" xmlns:w="http://schemas.openxmlformats.org/wordprocessingml/2006/main" xmlns:w14="http://schemas.microsoft.com/office/word/2010/wordml" xmlns:w15="http://schemas.microsoft.com/office/word/2012/wordml" xmlns:w16cex="http://schemas.microsoft.com/office/word/2018/wordml/cex" xmlns:w16cid="http://schemas.microsoft.com/office/word/2016/wordml/cid" xmlns:w16="http://schemas.microsoft.com/office/word/2018/wordml" xmlns:w16sdtdh="http://schemas.microsoft.com/office/word/2020/wordml/sdtdatahash" xmlns:w16se="http://schemas.microsoft.com/office/word/2015/wordml/symex" xmlns:wpg="http://schemas.microsoft.com/office/word/2010/wordprocessingGroup" xmlns:wpi="http://schemas.microsoft.com/office/word/2010/wordprocessingInk" xmlns:wne="http://schemas.microsoft.com/office/word/2006/wordml" xmlns:wps="http://schemas.microsoft.com/office/word/2010/wordprocessingShape" mc:Ignorable="w14 w15 w16se w16cid w16 w16cex w16sdtdh wp14">
+<w:document xmlns:wpc="http://schemas.microsoft.com/office/word/2010/wordprocessingCanvas" xmlns:cx="http://schemas.microsoft.com/office/drawing/2014/chartex" xmlns:cx1="http://schemas.microsoft.com/office/drawing/2015/9/8/chartex" xmlns:cx2="http://schemas.microsoft.com/office/drawing/2015/10/21/chartex" xmlns:cx3="http://schemas.microsoft.com/office/drawing/2016/5/9/chartex" xmlns:cx4="http://schemas.microsoft.com/office/drawing/2016/5/10/chartex" xmlns:cx5="http://schemas.microsoft.com/office/drawing/2016/5/11/chartex" xmlns:cx6="http://schemas.microsoft.com/office/drawing/2016/5/12/chartex" xmlns:cx7="http://schemas.microsoft.com/office/drawing/2016/5/13/chartex" xmlns:cx8="http://schemas.microsoft.com/office/drawing/2016/5/14/chartex" xmlns:mc="http://schemas.openxmlformats.org/markup-compatibility/2006" xmlns:aink="http://schemas.microsoft.com/office/drawing/2016/ink" xmlns:am3d="http://schemas.microsoft.com/office/drawing/2017/model3d" xmlns:o="urn:schemas-microsoft-com:office:office" xmlns:oel="http://schemas.microsoft.com/office/2019/extlst" xmlns:r="http://schemas.openxmlformats.org/officeDocument/2006/relationships" xmlns:m="http://schemas.openxmlformats.org/officeDocument/2006/math" xmlns:v="urn:schemas-microsoft-com:vml" xmlns:wp14="http://schemas.microsoft.com/office/word/2010/wordprocessingDrawing" xmlns:wp="http://schemas.openxmlformats.org/drawingml/2006/wordprocessingDrawing" xmlns:w10="urn:schemas-microsoft-com:office:word" xmlns:w="http://schemas.openxmlformats.org/wordprocessingml/2006/main" xmlns:w14="http://schemas.microsoft.com/office/word/2010/wordml" xmlns:w15="http://schemas.microsoft.com/office/word/2012/wordml" xmlns:w16cex="http://schemas.microsoft.com/office/word/2018/wordml/cex" xmlns:w16cid="http://schemas.microsoft.com/office/word/2016/wordml/cid" xmlns:w16="http://schemas.microsoft.com/office/word/2018/wordml" xmlns:w16sdtdh="http://schemas.microsoft.com/office/word/2020/wordml/sdtdatahash" xmlns:w16se="http://schemas.microsoft.com/office/word/2015/wordml/symex" xmlns:wpg="http://schemas.microsoft.com/office/word/2010/wordprocessingGroup" xmlns:wpi="http://schemas.microsoft.com/office/word/2010/wordprocessingInk" xmlns:wne="http://schemas.microsoft.com/office/word/2006/wordml" xmlns:wps="http://schemas.microsoft.com/office/word/2010/wordprocessingShape" mc:Ignorable="w14 w15 w16se w16cid w16 w16cex w16sdtdh wp14">
   <w:body>
     <w:p>
       <w:pPr>
@@ -977,6 +977,38 @@
     </w:p>
     <w:p>
       <w:pPr>
+        <w:pStyle w:val="Listenabsatz"/>
+        <w:numPr>
+          <w:ilvl w:val="0"/>
+          <w:numId w:val="2"/>
+        </w:numPr>
+      </w:pPr>
+      <w:r>
+        <w:t>3.4.0.0: (Woche, Monat, Jahr) Filter für die grafische Ansicht eingebaut</w:t>
+      </w:r>
+      <w:r>
+        <w:t xml:space="preserve"> und</w:t>
+      </w:r>
+      <w:r>
+        <w:br/>
+      </w:r>
+      <w:proofErr w:type="spellStart"/>
+      <w:r>
+        <w:t>Nuget</w:t>
+      </w:r>
+      <w:proofErr w:type="spellEnd"/>
+      <w:r>
+        <w:t>-Pak</w:t>
+      </w:r>
+      <w:r>
+        <w:t>e</w:t>
+      </w:r>
+      <w:r>
+        <w:t>t-Updates</w:t>
+      </w:r>
+    </w:p>
+    <w:p>
+      <w:pPr>
         <w:rPr>
           <w:b/>
           <w:bCs/>
@@ -1023,7 +1055,7 @@
           <w:bCs/>
           <w:noProof/>
         </w:rPr>
-        <w:t>Donnerstag, 17. März 2022</w:t>
+        <w:t>Sonntag, 28. August 2022</w:t>
       </w:r>
       <w:r>
         <w:rPr>
@@ -1479,7 +1511,7 @@
 </file>
 
 <file path=word/endnotes.xml><?xml version="1.0" encoding="utf-8"?>
-<w:endnotes xmlns:wpc="http://schemas.microsoft.com/office/word/2010/wordprocessingCanvas" xmlns:cx="http://schemas.microsoft.com/office/drawing/2014/chartex" xmlns:cx1="http://schemas.microsoft.com/office/drawing/2015/9/8/chartex" xmlns:cx2="http://schemas.microsoft.com/office/drawing/2015/10/21/chartex" xmlns:cx3="http://schemas.microsoft.com/office/drawing/2016/5/9/chartex" xmlns:cx4="http://schemas.microsoft.com/office/drawing/2016/5/10/chartex" xmlns:cx5="http://schemas.microsoft.com/office/drawing/2016/5/11/chartex" xmlns:cx6="http://schemas.microsoft.com/office/drawing/2016/5/12/chartex" xmlns:cx7="http://schemas.microsoft.com/office/drawing/2016/5/13/chartex" xmlns:cx8="http://schemas.microsoft.com/office/drawing/2016/5/14/chartex" xmlns:mc="http://schemas.openxmlformats.org/markup-compatibility/2006" xmlns:aink="http://schemas.microsoft.com/office/drawing/2016/ink" xmlns:am3d="http://schemas.microsoft.com/office/drawing/2017/model3d" xmlns:o="urn:schemas-microsoft-com:office:office" xmlns:r="http://schemas.openxmlformats.org/officeDocument/2006/relationships" xmlns:m="http://schemas.openxmlformats.org/officeDocument/2006/math" xmlns:v="urn:schemas-microsoft-com:vml" xmlns:wp14="http://schemas.microsoft.com/office/word/2010/wordprocessingDrawing" xmlns:wp="http://schemas.openxmlformats.org/drawingml/2006/wordprocessingDrawing" xmlns:w10="urn:schemas-microsoft-com:office:word" xmlns:w="http://schemas.openxmlformats.org/wordprocessingml/2006/main" xmlns:w14="http://schemas.microsoft.com/office/word/2010/wordml" xmlns:w15="http://schemas.microsoft.com/office/word/2012/wordml" xmlns:w16cex="http://schemas.microsoft.com/office/word/2018/wordml/cex" xmlns:w16cid="http://schemas.microsoft.com/office/word/2016/wordml/cid" xmlns:w16="http://schemas.microsoft.com/office/word/2018/wordml" xmlns:w16sdtdh="http://schemas.microsoft.com/office/word/2020/wordml/sdtdatahash" xmlns:w16se="http://schemas.microsoft.com/office/word/2015/wordml/symex" xmlns:wpg="http://schemas.microsoft.com/office/word/2010/wordprocessingGroup" xmlns:wpi="http://schemas.microsoft.com/office/word/2010/wordprocessingInk" xmlns:wne="http://schemas.microsoft.com/office/word/2006/wordml" xmlns:wps="http://schemas.microsoft.com/office/word/2010/wordprocessingShape" mc:Ignorable="w14 w15 w16se w16cid w16 w16cex w16sdtdh wp14">
+<w:endnotes xmlns:wpc="http://schemas.microsoft.com/office/word/2010/wordprocessingCanvas" xmlns:cx="http://schemas.microsoft.com/office/drawing/2014/chartex" xmlns:cx1="http://schemas.microsoft.com/office/drawing/2015/9/8/chartex" xmlns:cx2="http://schemas.microsoft.com/office/drawing/2015/10/21/chartex" xmlns:cx3="http://schemas.microsoft.com/office/drawing/2016/5/9/chartex" xmlns:cx4="http://schemas.microsoft.com/office/drawing/2016/5/10/chartex" xmlns:cx5="http://schemas.microsoft.com/office/drawing/2016/5/11/chartex" xmlns:cx6="http://schemas.microsoft.com/office/drawing/2016/5/12/chartex" xmlns:cx7="http://schemas.microsoft.com/office/drawing/2016/5/13/chartex" xmlns:cx8="http://schemas.microsoft.com/office/drawing/2016/5/14/chartex" xmlns:mc="http://schemas.openxmlformats.org/markup-compatibility/2006" xmlns:aink="http://schemas.microsoft.com/office/drawing/2016/ink" xmlns:am3d="http://schemas.microsoft.com/office/drawing/2017/model3d" xmlns:o="urn:schemas-microsoft-com:office:office" xmlns:oel="http://schemas.microsoft.com/office/2019/extlst" xmlns:r="http://schemas.openxmlformats.org/officeDocument/2006/relationships" xmlns:m="http://schemas.openxmlformats.org/officeDocument/2006/math" xmlns:v="urn:schemas-microsoft-com:vml" xmlns:wp14="http://schemas.microsoft.com/office/word/2010/wordprocessingDrawing" xmlns:wp="http://schemas.openxmlformats.org/drawingml/2006/wordprocessingDrawing" xmlns:w10="urn:schemas-microsoft-com:office:word" xmlns:w="http://schemas.openxmlformats.org/wordprocessingml/2006/main" xmlns:w14="http://schemas.microsoft.com/office/word/2010/wordml" xmlns:w15="http://schemas.microsoft.com/office/word/2012/wordml" xmlns:w16cex="http://schemas.microsoft.com/office/word/2018/wordml/cex" xmlns:w16cid="http://schemas.microsoft.com/office/word/2016/wordml/cid" xmlns:w16="http://schemas.microsoft.com/office/word/2018/wordml" xmlns:w16sdtdh="http://schemas.microsoft.com/office/word/2020/wordml/sdtdatahash" xmlns:w16se="http://schemas.microsoft.com/office/word/2015/wordml/symex" xmlns:wpg="http://schemas.microsoft.com/office/word/2010/wordprocessingGroup" xmlns:wpi="http://schemas.microsoft.com/office/word/2010/wordprocessingInk" xmlns:wne="http://schemas.microsoft.com/office/word/2006/wordml" xmlns:wps="http://schemas.microsoft.com/office/word/2010/wordprocessingShape" mc:Ignorable="w14 w15 w16se w16cid w16 w16cex w16sdtdh wp14">
   <w:endnote w:type="separator" w:id="-1">
     <w:p>
       <w:pPr>
@@ -1504,7 +1536,7 @@
 </file>
 
 <file path=word/footnotes.xml><?xml version="1.0" encoding="utf-8"?>
-<w:footnotes xmlns:wpc="http://schemas.microsoft.com/office/word/2010/wordprocessingCanvas" xmlns:cx="http://schemas.microsoft.com/office/drawing/2014/chartex" xmlns:cx1="http://schemas.microsoft.com/office/drawing/2015/9/8/chartex" xmlns:cx2="http://schemas.microsoft.com/office/drawing/2015/10/21/chartex" xmlns:cx3="http://schemas.microsoft.com/office/drawing/2016/5/9/chartex" xmlns:cx4="http://schemas.microsoft.com/office/drawing/2016/5/10/chartex" xmlns:cx5="http://schemas.microsoft.com/office/drawing/2016/5/11/chartex" xmlns:cx6="http://schemas.microsoft.com/office/drawing/2016/5/12/chartex" xmlns:cx7="http://schemas.microsoft.com/office/drawing/2016/5/13/chartex" xmlns:cx8="http://schemas.microsoft.com/office/drawing/2016/5/14/chartex" xmlns:mc="http://schemas.openxmlformats.org/markup-compatibility/2006" xmlns:aink="http://schemas.microsoft.com/office/drawing/2016/ink" xmlns:am3d="http://schemas.microsoft.com/office/drawing/2017/model3d" xmlns:o="urn:schemas-microsoft-com:office:office" xmlns:r="http://schemas.openxmlformats.org/officeDocument/2006/relationships" xmlns:m="http://schemas.openxmlformats.org/officeDocument/2006/math" xmlns:v="urn:schemas-microsoft-com:vml" xmlns:wp14="http://schemas.microsoft.com/office/word/2010/wordprocessingDrawing" xmlns:wp="http://schemas.openxmlformats.org/drawingml/2006/wordprocessingDrawing" xmlns:w10="urn:schemas-microsoft-com:office:word" xmlns:w="http://schemas.openxmlformats.org/wordprocessingml/2006/main" xmlns:w14="http://schemas.microsoft.com/office/word/2010/wordml" xmlns:w15="http://schemas.microsoft.com/office/word/2012/wordml" xmlns:w16cex="http://schemas.microsoft.com/office/word/2018/wordml/cex" xmlns:w16cid="http://schemas.microsoft.com/office/word/2016/wordml/cid" xmlns:w16="http://schemas.microsoft.com/office/word/2018/wordml" xmlns:w16sdtdh="http://schemas.microsoft.com/office/word/2020/wordml/sdtdatahash" xmlns:w16se="http://schemas.microsoft.com/office/word/2015/wordml/symex" xmlns:wpg="http://schemas.microsoft.com/office/word/2010/wordprocessingGroup" xmlns:wpi="http://schemas.microsoft.com/office/word/2010/wordprocessingInk" xmlns:wne="http://schemas.microsoft.com/office/word/2006/wordml" xmlns:wps="http://schemas.microsoft.com/office/word/2010/wordprocessingShape" mc:Ignorable="w14 w15 w16se w16cid w16 w16cex w16sdtdh wp14">
+<w:footnotes xmlns:wpc="http://schemas.microsoft.com/office/word/2010/wordprocessingCanvas" xmlns:cx="http://schemas.microsoft.com/office/drawing/2014/chartex" xmlns:cx1="http://schemas.microsoft.com/office/drawing/2015/9/8/chartex" xmlns:cx2="http://schemas.microsoft.com/office/drawing/2015/10/21/chartex" xmlns:cx3="http://schemas.microsoft.com/office/drawing/2016/5/9/chartex" xmlns:cx4="http://schemas.microsoft.com/office/drawing/2016/5/10/chartex" xmlns:cx5="http://schemas.microsoft.com/office/drawing/2016/5/11/chartex" xmlns:cx6="http://schemas.microsoft.com/office/drawing/2016/5/12/chartex" xmlns:cx7="http://schemas.microsoft.com/office/drawing/2016/5/13/chartex" xmlns:cx8="http://schemas.microsoft.com/office/drawing/2016/5/14/chartex" xmlns:mc="http://schemas.openxmlformats.org/markup-compatibility/2006" xmlns:aink="http://schemas.microsoft.com/office/drawing/2016/ink" xmlns:am3d="http://schemas.microsoft.com/office/drawing/2017/model3d" xmlns:o="urn:schemas-microsoft-com:office:office" xmlns:oel="http://schemas.microsoft.com/office/2019/extlst" xmlns:r="http://schemas.openxmlformats.org/officeDocument/2006/relationships" xmlns:m="http://schemas.openxmlformats.org/officeDocument/2006/math" xmlns:v="urn:schemas-microsoft-com:vml" xmlns:wp14="http://schemas.microsoft.com/office/word/2010/wordprocessingDrawing" xmlns:wp="http://schemas.openxmlformats.org/drawingml/2006/wordprocessingDrawing" xmlns:w10="urn:schemas-microsoft-com:office:word" xmlns:w="http://schemas.openxmlformats.org/wordprocessingml/2006/main" xmlns:w14="http://schemas.microsoft.com/office/word/2010/wordml" xmlns:w15="http://schemas.microsoft.com/office/word/2012/wordml" xmlns:w16cex="http://schemas.microsoft.com/office/word/2018/wordml/cex" xmlns:w16cid="http://schemas.microsoft.com/office/word/2016/wordml/cid" xmlns:w16="http://schemas.microsoft.com/office/word/2018/wordml" xmlns:w16sdtdh="http://schemas.microsoft.com/office/word/2020/wordml/sdtdatahash" xmlns:w16se="http://schemas.microsoft.com/office/word/2015/wordml/symex" xmlns:wpg="http://schemas.microsoft.com/office/word/2010/wordprocessingGroup" xmlns:wpi="http://schemas.microsoft.com/office/word/2010/wordprocessingInk" xmlns:wne="http://schemas.microsoft.com/office/word/2006/wordml" xmlns:wps="http://schemas.microsoft.com/office/word/2010/wordprocessingShape" mc:Ignorable="w14 w15 w16se w16cid w16 w16cex w16sdtdh wp14">
   <w:footnote w:type="separator" w:id="-1">
     <w:p>
       <w:pPr>
@@ -1529,7 +1561,7 @@
 </file>
 
 <file path=word/header1.xml><?xml version="1.0" encoding="utf-8"?>
-<w:hdr xmlns:wpc="http://schemas.microsoft.com/office/word/2010/wordprocessingCanvas" xmlns:cx="http://schemas.microsoft.com/office/drawing/2014/chartex" xmlns:cx1="http://schemas.microsoft.com/office/drawing/2015/9/8/chartex" xmlns:cx2="http://schemas.microsoft.com/office/drawing/2015/10/21/chartex" xmlns:cx3="http://schemas.microsoft.com/office/drawing/2016/5/9/chartex" xmlns:cx4="http://schemas.microsoft.com/office/drawing/2016/5/10/chartex" xmlns:cx5="http://schemas.microsoft.com/office/drawing/2016/5/11/chartex" xmlns:cx6="http://schemas.microsoft.com/office/drawing/2016/5/12/chartex" xmlns:cx7="http://schemas.microsoft.com/office/drawing/2016/5/13/chartex" xmlns:cx8="http://schemas.microsoft.com/office/drawing/2016/5/14/chartex" xmlns:mc="http://schemas.openxmlformats.org/markup-compatibility/2006" xmlns:aink="http://schemas.microsoft.com/office/drawing/2016/ink" xmlns:am3d="http://schemas.microsoft.com/office/drawing/2017/model3d" xmlns:o="urn:schemas-microsoft-com:office:office" xmlns:r="http://schemas.openxmlformats.org/officeDocument/2006/relationships" xmlns:m="http://schemas.openxmlformats.org/officeDocument/2006/math" xmlns:v="urn:schemas-microsoft-com:vml" xmlns:wp14="http://schemas.microsoft.com/office/word/2010/wordprocessingDrawing" xmlns:wp="http://schemas.openxmlformats.org/drawingml/2006/wordprocessingDrawing" xmlns:w10="urn:schemas-microsoft-com:office:word" xmlns:w="http://schemas.openxmlformats.org/wordprocessingml/2006/main" xmlns:w14="http://schemas.microsoft.com/office/word/2010/wordml" xmlns:w15="http://schemas.microsoft.com/office/word/2012/wordml" xmlns:w16cex="http://schemas.microsoft.com/office/word/2018/wordml/cex" xmlns:w16cid="http://schemas.microsoft.com/office/word/2016/wordml/cid" xmlns:w16="http://schemas.microsoft.com/office/word/2018/wordml" xmlns:w16sdtdh="http://schemas.microsoft.com/office/word/2020/wordml/sdtdatahash" xmlns:w16se="http://schemas.microsoft.com/office/word/2015/wordml/symex" xmlns:wpg="http://schemas.microsoft.com/office/word/2010/wordprocessingGroup" xmlns:wpi="http://schemas.microsoft.com/office/word/2010/wordprocessingInk" xmlns:wne="http://schemas.microsoft.com/office/word/2006/wordml" xmlns:wps="http://schemas.microsoft.com/office/word/2010/wordprocessingShape" mc:Ignorable="w14 w15 w16se w16cid w16 w16cex w16sdtdh wp14">
+<w:hdr xmlns:wpc="http://schemas.microsoft.com/office/word/2010/wordprocessingCanvas" xmlns:cx="http://schemas.microsoft.com/office/drawing/2014/chartex" xmlns:cx1="http://schemas.microsoft.com/office/drawing/2015/9/8/chartex" xmlns:cx2="http://schemas.microsoft.com/office/drawing/2015/10/21/chartex" xmlns:cx3="http://schemas.microsoft.com/office/drawing/2016/5/9/chartex" xmlns:cx4="http://schemas.microsoft.com/office/drawing/2016/5/10/chartex" xmlns:cx5="http://schemas.microsoft.com/office/drawing/2016/5/11/chartex" xmlns:cx6="http://schemas.microsoft.com/office/drawing/2016/5/12/chartex" xmlns:cx7="http://schemas.microsoft.com/office/drawing/2016/5/13/chartex" xmlns:cx8="http://schemas.microsoft.com/office/drawing/2016/5/14/chartex" xmlns:mc="http://schemas.openxmlformats.org/markup-compatibility/2006" xmlns:aink="http://schemas.microsoft.com/office/drawing/2016/ink" xmlns:am3d="http://schemas.microsoft.com/office/drawing/2017/model3d" xmlns:o="urn:schemas-microsoft-com:office:office" xmlns:oel="http://schemas.microsoft.com/office/2019/extlst" xmlns:r="http://schemas.openxmlformats.org/officeDocument/2006/relationships" xmlns:m="http://schemas.openxmlformats.org/officeDocument/2006/math" xmlns:v="urn:schemas-microsoft-com:vml" xmlns:wp14="http://schemas.microsoft.com/office/word/2010/wordprocessingDrawing" xmlns:wp="http://schemas.openxmlformats.org/drawingml/2006/wordprocessingDrawing" xmlns:w10="urn:schemas-microsoft-com:office:word" xmlns:w="http://schemas.openxmlformats.org/wordprocessingml/2006/main" xmlns:w14="http://schemas.microsoft.com/office/word/2010/wordml" xmlns:w15="http://schemas.microsoft.com/office/word/2012/wordml" xmlns:w16cex="http://schemas.microsoft.com/office/word/2018/wordml/cex" xmlns:w16cid="http://schemas.microsoft.com/office/word/2016/wordml/cid" xmlns:w16="http://schemas.microsoft.com/office/word/2018/wordml" xmlns:w16sdtdh="http://schemas.microsoft.com/office/word/2020/wordml/sdtdatahash" xmlns:w16se="http://schemas.microsoft.com/office/word/2015/wordml/symex" xmlns:wpg="http://schemas.microsoft.com/office/word/2010/wordprocessingGroup" xmlns:wpi="http://schemas.microsoft.com/office/word/2010/wordprocessingInk" xmlns:wne="http://schemas.microsoft.com/office/word/2006/wordml" xmlns:wps="http://schemas.microsoft.com/office/word/2010/wordprocessingShape" mc:Ignorable="w14 w15 w16se w16cid w16 w16cex w16sdtdh wp14">
   <w:p>
     <w:pPr>
       <w:pStyle w:val="Kopfzeile"/>
@@ -1563,7 +1595,7 @@
 </file>
 
 <file path=word/numbering.xml><?xml version="1.0" encoding="utf-8"?>
-<w:numbering xmlns:wpc="http://schemas.microsoft.com/office/word/2010/wordprocessingCanvas" xmlns:cx="http://schemas.microsoft.com/office/drawing/2014/chartex" xmlns:cx1="http://schemas.microsoft.com/office/drawing/2015/9/8/chartex" xmlns:cx2="http://schemas.microsoft.com/office/drawing/2015/10/21/chartex" xmlns:cx3="http://schemas.microsoft.com/office/drawing/2016/5/9/chartex" xmlns:cx4="http://schemas.microsoft.com/office/drawing/2016/5/10/chartex" xmlns:cx5="http://schemas.microsoft.com/office/drawing/2016/5/11/chartex" xmlns:cx6="http://schemas.microsoft.com/office/drawing/2016/5/12/chartex" xmlns:cx7="http://schemas.microsoft.com/office/drawing/2016/5/13/chartex" xmlns:cx8="http://schemas.microsoft.com/office/drawing/2016/5/14/chartex" xmlns:mc="http://schemas.openxmlformats.org/markup-compatibility/2006" xmlns:aink="http://schemas.microsoft.com/office/drawing/2016/ink" xmlns:am3d="http://schemas.microsoft.com/office/drawing/2017/model3d" xmlns:o="urn:schemas-microsoft-com:office:office" xmlns:r="http://schemas.openxmlformats.org/officeDocument/2006/relationships" xmlns:m="http://schemas.openxmlformats.org/officeDocument/2006/math" xmlns:v="urn:schemas-microsoft-com:vml" xmlns:wp14="http://schemas.microsoft.com/office/word/2010/wordprocessingDrawing" xmlns:wp="http://schemas.openxmlformats.org/drawingml/2006/wordprocessingDrawing" xmlns:w10="urn:schemas-microsoft-com:office:word" xmlns:w="http://schemas.openxmlformats.org/wordprocessingml/2006/main" xmlns:w14="http://schemas.microsoft.com/office/word/2010/wordml" xmlns:w15="http://schemas.microsoft.com/office/word/2012/wordml" xmlns:w16cex="http://schemas.microsoft.com/office/word/2018/wordml/cex" xmlns:w16cid="http://schemas.microsoft.com/office/word/2016/wordml/cid" xmlns:w16="http://schemas.microsoft.com/office/word/2018/wordml" xmlns:w16sdtdh="http://schemas.microsoft.com/office/word/2020/wordml/sdtdatahash" xmlns:w16se="http://schemas.microsoft.com/office/word/2015/wordml/symex" xmlns:wpg="http://schemas.microsoft.com/office/word/2010/wordprocessingGroup" xmlns:wpi="http://schemas.microsoft.com/office/word/2010/wordprocessingInk" xmlns:wne="http://schemas.microsoft.com/office/word/2006/wordml" xmlns:wps="http://schemas.microsoft.com/office/word/2010/wordprocessingShape" mc:Ignorable="w14 w15 w16se w16cid w16 w16cex w16sdtdh wp14">
+<w:numbering xmlns:wpc="http://schemas.microsoft.com/office/word/2010/wordprocessingCanvas" xmlns:cx="http://schemas.microsoft.com/office/drawing/2014/chartex" xmlns:cx1="http://schemas.microsoft.com/office/drawing/2015/9/8/chartex" xmlns:cx2="http://schemas.microsoft.com/office/drawing/2015/10/21/chartex" xmlns:cx3="http://schemas.microsoft.com/office/drawing/2016/5/9/chartex" xmlns:cx4="http://schemas.microsoft.com/office/drawing/2016/5/10/chartex" xmlns:cx5="http://schemas.microsoft.com/office/drawing/2016/5/11/chartex" xmlns:cx6="http://schemas.microsoft.com/office/drawing/2016/5/12/chartex" xmlns:cx7="http://schemas.microsoft.com/office/drawing/2016/5/13/chartex" xmlns:cx8="http://schemas.microsoft.com/office/drawing/2016/5/14/chartex" xmlns:mc="http://schemas.openxmlformats.org/markup-compatibility/2006" xmlns:aink="http://schemas.microsoft.com/office/drawing/2016/ink" xmlns:am3d="http://schemas.microsoft.com/office/drawing/2017/model3d" xmlns:o="urn:schemas-microsoft-com:office:office" xmlns:oel="http://schemas.microsoft.com/office/2019/extlst" xmlns:r="http://schemas.openxmlformats.org/officeDocument/2006/relationships" xmlns:m="http://schemas.openxmlformats.org/officeDocument/2006/math" xmlns:v="urn:schemas-microsoft-com:vml" xmlns:wp14="http://schemas.microsoft.com/office/word/2010/wordprocessingDrawing" xmlns:wp="http://schemas.openxmlformats.org/drawingml/2006/wordprocessingDrawing" xmlns:w10="urn:schemas-microsoft-com:office:word" xmlns:w="http://schemas.openxmlformats.org/wordprocessingml/2006/main" xmlns:w14="http://schemas.microsoft.com/office/word/2010/wordml" xmlns:w15="http://schemas.microsoft.com/office/word/2012/wordml" xmlns:w16cex="http://schemas.microsoft.com/office/word/2018/wordml/cex" xmlns:w16cid="http://schemas.microsoft.com/office/word/2016/wordml/cid" xmlns:w16="http://schemas.microsoft.com/office/word/2018/wordml" xmlns:w16sdtdh="http://schemas.microsoft.com/office/word/2020/wordml/sdtdatahash" xmlns:w16se="http://schemas.microsoft.com/office/word/2015/wordml/symex" xmlns:wpg="http://schemas.microsoft.com/office/word/2010/wordprocessingGroup" xmlns:wpi="http://schemas.microsoft.com/office/word/2010/wordprocessingInk" xmlns:wne="http://schemas.microsoft.com/office/word/2006/wordml" xmlns:wps="http://schemas.microsoft.com/office/word/2010/wordprocessingShape" mc:Ignorable="w14 w15 w16se w16cid w16 w16cex w16sdtdh wp14">
   <w:abstractNum w:abstractNumId="0" w15:restartNumberingAfterBreak="0">
     <w:nsid w:val="20366FC0"/>
     <w:multiLevelType w:val="hybridMultilevel"/>
@@ -2016,16 +2048,16 @@
       </w:rPr>
     </w:lvl>
   </w:abstractNum>
-  <w:num w:numId="1">
+  <w:num w:numId="1" w16cid:durableId="2030636891">
     <w:abstractNumId w:val="1"/>
   </w:num>
-  <w:num w:numId="2">
+  <w:num w:numId="2" w16cid:durableId="1453671942">
     <w:abstractNumId w:val="0"/>
   </w:num>
-  <w:num w:numId="3">
+  <w:num w:numId="3" w16cid:durableId="664866389">
     <w:abstractNumId w:val="3"/>
   </w:num>
-  <w:num w:numId="4">
+  <w:num w:numId="4" w16cid:durableId="157237037">
     <w:abstractNumId w:val="2"/>
   </w:num>
 </w:numbering>
